--- a/[PY4_2C_D3_2024]_Modul1_089.docx
+++ b/[PY4_2C_D3_2024]_Modul1_089.docx
@@ -1455,7 +1455,7 @@
                 <w:noProof/>
                 <w:webHidden/>
               </w:rPr>
-              <w:t>15</w:t>
+              <w:t>14</w:t>
             </w:r>
             <w:r>
               <w:rPr>
@@ -1527,7 +1527,7 @@
                 <w:noProof/>
                 <w:webHidden/>
               </w:rPr>
-              <w:t>15</w:t>
+              <w:t>14</w:t>
             </w:r>
             <w:r>
               <w:rPr>
@@ -2191,7 +2191,7 @@
                 <w:noProof/>
                 <w:webHidden/>
               </w:rPr>
-              <w:t>21</w:t>
+              <w:t>22</w:t>
             </w:r>
             <w:r>
               <w:rPr>
@@ -2271,7 +2271,7 @@
                 <w:noProof/>
                 <w:webHidden/>
               </w:rPr>
-              <w:t>22</w:t>
+              <w:t>23</w:t>
             </w:r>
             <w:r>
               <w:rPr>
@@ -2351,7 +2351,7 @@
                 <w:noProof/>
                 <w:webHidden/>
               </w:rPr>
-              <w:t>23</w:t>
+              <w:t>24</w:t>
             </w:r>
             <w:r>
               <w:rPr>
@@ -2431,7 +2431,7 @@
                 <w:noProof/>
                 <w:webHidden/>
               </w:rPr>
-              <w:t>24</w:t>
+              <w:t>25</w:t>
             </w:r>
             <w:r>
               <w:rPr>
@@ -2511,7 +2511,7 @@
                 <w:noProof/>
                 <w:webHidden/>
               </w:rPr>
-              <w:t>25</w:t>
+              <w:t>26</w:t>
             </w:r>
             <w:r>
               <w:rPr>
@@ -2591,7 +2591,7 @@
                 <w:noProof/>
                 <w:webHidden/>
               </w:rPr>
-              <w:t>25</w:t>
+              <w:t>26</w:t>
             </w:r>
             <w:r>
               <w:rPr>
@@ -2663,7 +2663,7 @@
                 <w:noProof/>
                 <w:webHidden/>
               </w:rPr>
-              <w:t>26</w:t>
+              <w:t>27</w:t>
             </w:r>
             <w:r>
               <w:rPr>
@@ -2743,7 +2743,7 @@
                 <w:noProof/>
                 <w:webHidden/>
               </w:rPr>
-              <w:t>26</w:t>
+              <w:t>27</w:t>
             </w:r>
             <w:r>
               <w:rPr>
@@ -2816,7 +2816,7 @@
                 <w:noProof/>
                 <w:webHidden/>
               </w:rPr>
-              <w:t>27</w:t>
+              <w:t>28</w:t>
             </w:r>
             <w:r>
               <w:rPr>
@@ -17958,42 +17958,50 @@
     <w:p>
       <w:pPr>
         <w:rPr>
-          <w:lang w:val="en-US"/>
-        </w:rPr>
-      </w:pPr>
-      <w:r>
-        <w:rPr>
           <w:sz w:val="24"/>
           <w:szCs w:val="24"/>
           <w:lang w:val="en-US"/>
         </w:rPr>
+      </w:pPr>
+      <w:r>
+        <w:rPr>
+          <w:sz w:val="28"/>
+          <w:szCs w:val="28"/>
+          <w:lang w:val="en-US"/>
+        </w:rPr>
         <w:t xml:space="preserve">Link </w:t>
       </w:r>
       <w:proofErr w:type="spellStart"/>
+      <w:r>
+        <w:rPr>
+          <w:sz w:val="28"/>
+          <w:szCs w:val="28"/>
+          <w:lang w:val="en-US"/>
+        </w:rPr>
+        <w:t>Github</w:t>
+      </w:r>
+      <w:proofErr w:type="spellEnd"/>
+      <w:r>
+        <w:rPr>
+          <w:sz w:val="28"/>
+          <w:szCs w:val="28"/>
+          <w:lang w:val="en-US"/>
+        </w:rPr>
+        <w:t xml:space="preserve"> :</w:t>
+      </w:r>
       <w:r>
         <w:rPr>
           <w:sz w:val="24"/>
           <w:szCs w:val="24"/>
-          <w:lang w:val="en-US"/>
-        </w:rPr>
-        <w:t>Github</w:t>
-      </w:r>
-      <w:proofErr w:type="spellEnd"/>
-      <w:r>
-        <w:rPr>
-          <w:sz w:val="24"/>
-          <w:szCs w:val="24"/>
-          <w:lang w:val="en-US"/>
-        </w:rPr>
-        <w:t xml:space="preserve"> :</w:t>
-      </w:r>
-      <w:r>
+        </w:rPr>
         <w:t xml:space="preserve"> </w:t>
       </w:r>
       <w:hyperlink r:id="rId41" w:history="1">
         <w:r>
           <w:rPr>
             <w:rStyle w:val="Hyperlink"/>
+            <w:sz w:val="24"/>
+            <w:szCs w:val="24"/>
           </w:rPr>
           <w:t>RizkySatria123/logbook_app_089: Tugas 1 Proyek 4</w:t>
         </w:r>
@@ -18770,12 +18778,12 @@
       <w:tr>
         <w:tc>
           <w:tcPr>
+            <w:cnfStyle w:val="001000000000" w:firstRow="0" w:lastRow="0" w:firstColumn="1" w:lastColumn="0" w:oddVBand="0" w:evenVBand="0" w:oddHBand="0" w:evenHBand="0" w:firstRowFirstColumn="0" w:firstRowLastColumn="0" w:lastRowFirstColumn="0" w:lastRowLastColumn="0"/>
             <w:tcW w:w="0" w:type="auto"/>
             <w:hideMark/>
           </w:tcPr>
           <w:p>
             <w:pPr>
-              <w:cnfStyle w:val="001000000000" w:firstRow="0" w:lastRow="0" w:firstColumn="1" w:lastColumn="0" w:oddVBand="0" w:evenVBand="0" w:oddHBand="0" w:evenHBand="0" w:firstRowFirstColumn="0" w:firstRowLastColumn="0" w:lastRowFirstColumn="0" w:lastRowLastColumn="0"/>
               <w:rPr>
                 <w:rFonts w:eastAsia="Times New Roman" w:cs="Arial"/>
                 <w:kern w:val="0"/>
@@ -18805,6 +18813,7 @@
           </w:tcPr>
           <w:p>
             <w:pPr>
+              <w:cnfStyle w:val="000000000000" w:firstRow="0" w:lastRow="0" w:firstColumn="0" w:lastColumn="0" w:oddVBand="0" w:evenVBand="0" w:oddHBand="0" w:evenHBand="0" w:firstRowFirstColumn="0" w:firstRowLastColumn="0" w:lastRowFirstColumn="0" w:lastRowLastColumn="0"/>
               <w:rPr>
                 <w:rFonts w:eastAsia="Times New Roman" w:cs="Arial"/>
                 <w:kern w:val="0"/>
@@ -18856,6 +18865,7 @@
           </w:tcPr>
           <w:p>
             <w:pPr>
+              <w:cnfStyle w:val="000000000000" w:firstRow="0" w:lastRow="0" w:firstColumn="0" w:lastColumn="0" w:oddVBand="0" w:evenVBand="0" w:oddHBand="0" w:evenHBand="0" w:firstRowFirstColumn="0" w:firstRowLastColumn="0" w:lastRowFirstColumn="0" w:lastRowLastColumn="0"/>
               <w:rPr>
                 <w:rFonts w:eastAsia="Times New Roman" w:cs="Arial"/>
                 <w:kern w:val="0"/>
@@ -18874,6 +18884,7 @@
           </w:tcPr>
           <w:p>
             <w:pPr>
+              <w:cnfStyle w:val="000000000000" w:firstRow="0" w:lastRow="0" w:firstColumn="0" w:lastColumn="0" w:oddVBand="0" w:evenVBand="0" w:oddHBand="0" w:evenHBand="0" w:firstRowFirstColumn="0" w:firstRowLastColumn="0" w:lastRowFirstColumn="0" w:lastRowLastColumn="0"/>
               <w:rPr>
                 <w:rFonts w:eastAsia="Times New Roman" w:cs="Times New Roman"/>
                 <w:kern w:val="0"/>
@@ -18892,6 +18903,7 @@
           </w:tcPr>
           <w:p>
             <w:pPr>
+              <w:cnfStyle w:val="000000000000" w:firstRow="0" w:lastRow="0" w:firstColumn="0" w:lastColumn="0" w:oddVBand="0" w:evenVBand="0" w:oddHBand="0" w:evenHBand="0" w:firstRowFirstColumn="0" w:firstRowLastColumn="0" w:lastRowFirstColumn="0" w:lastRowLastColumn="0"/>
               <w:rPr>
                 <w:rFonts w:eastAsia="Times New Roman" w:cs="Times New Roman"/>
                 <w:kern w:val="0"/>
@@ -18910,6 +18922,7 @@
           </w:tcPr>
           <w:p>
             <w:pPr>
+              <w:cnfStyle w:val="000000000000" w:firstRow="0" w:lastRow="0" w:firstColumn="0" w:lastColumn="0" w:oddVBand="0" w:evenVBand="0" w:oddHBand="0" w:evenHBand="0" w:firstRowFirstColumn="0" w:firstRowLastColumn="0" w:lastRowFirstColumn="0" w:lastRowLastColumn="0"/>
               <w:rPr>
                 <w:rFonts w:eastAsia="Times New Roman" w:cs="Times New Roman"/>
                 <w:kern w:val="0"/>
@@ -18931,6 +18944,7 @@
           </w:tcPr>
           <w:p>
             <w:pPr>
+              <w:cnfStyle w:val="000000000000" w:firstRow="0" w:lastRow="0" w:firstColumn="0" w:lastColumn="0" w:oddVBand="0" w:evenVBand="0" w:oddHBand="0" w:evenHBand="0" w:firstRowFirstColumn="0" w:firstRowLastColumn="0" w:lastRowFirstColumn="0" w:lastRowLastColumn="0"/>
               <w:rPr>
                 <w:rFonts w:eastAsia="Times New Roman" w:cs="Times New Roman"/>
                 <w:kern w:val="0"/>
@@ -19109,12 +19123,12 @@
       <w:tr>
         <w:tc>
           <w:tcPr>
+            <w:cnfStyle w:val="001000000000" w:firstRow="0" w:lastRow="0" w:firstColumn="1" w:lastColumn="0" w:oddVBand="0" w:evenVBand="0" w:oddHBand="0" w:evenHBand="0" w:firstRowFirstColumn="0" w:firstRowLastColumn="0" w:lastRowFirstColumn="0" w:lastRowLastColumn="0"/>
             <w:tcW w:w="0" w:type="auto"/>
             <w:hideMark/>
           </w:tcPr>
           <w:p>
             <w:pPr>
-              <w:cnfStyle w:val="001000000000" w:firstRow="0" w:lastRow="0" w:firstColumn="1" w:lastColumn="0" w:oddVBand="0" w:evenVBand="0" w:oddHBand="0" w:evenHBand="0" w:firstRowFirstColumn="0" w:firstRowLastColumn="0" w:lastRowFirstColumn="0" w:lastRowLastColumn="0"/>
               <w:rPr>
                 <w:rFonts w:eastAsia="Times New Roman" w:cs="Arial"/>
                 <w:kern w:val="0"/>
@@ -19144,6 +19158,7 @@
           </w:tcPr>
           <w:p>
             <w:pPr>
+              <w:cnfStyle w:val="000000000000" w:firstRow="0" w:lastRow="0" w:firstColumn="0" w:lastColumn="0" w:oddVBand="0" w:evenVBand="0" w:oddHBand="0" w:evenHBand="0" w:firstRowFirstColumn="0" w:firstRowLastColumn="0" w:lastRowFirstColumn="0" w:lastRowLastColumn="0"/>
               <w:rPr>
                 <w:rFonts w:eastAsia="Times New Roman" w:cs="Arial"/>
                 <w:kern w:val="0"/>
@@ -19195,6 +19210,7 @@
           </w:tcPr>
           <w:p>
             <w:pPr>
+              <w:cnfStyle w:val="000000000000" w:firstRow="0" w:lastRow="0" w:firstColumn="0" w:lastColumn="0" w:oddVBand="0" w:evenVBand="0" w:oddHBand="0" w:evenHBand="0" w:firstRowFirstColumn="0" w:firstRowLastColumn="0" w:lastRowFirstColumn="0" w:lastRowLastColumn="0"/>
               <w:rPr>
                 <w:rFonts w:eastAsia="Times New Roman" w:cs="Arial"/>
                 <w:kern w:val="0"/>
@@ -19213,6 +19229,7 @@
           </w:tcPr>
           <w:p>
             <w:pPr>
+              <w:cnfStyle w:val="000000000000" w:firstRow="0" w:lastRow="0" w:firstColumn="0" w:lastColumn="0" w:oddVBand="0" w:evenVBand="0" w:oddHBand="0" w:evenHBand="0" w:firstRowFirstColumn="0" w:firstRowLastColumn="0" w:lastRowFirstColumn="0" w:lastRowLastColumn="0"/>
               <w:rPr>
                 <w:rFonts w:eastAsia="Times New Roman" w:cs="Times New Roman"/>
                 <w:kern w:val="0"/>
@@ -19231,6 +19248,7 @@
           </w:tcPr>
           <w:p>
             <w:pPr>
+              <w:cnfStyle w:val="000000000000" w:firstRow="0" w:lastRow="0" w:firstColumn="0" w:lastColumn="0" w:oddVBand="0" w:evenVBand="0" w:oddHBand="0" w:evenHBand="0" w:firstRowFirstColumn="0" w:firstRowLastColumn="0" w:lastRowFirstColumn="0" w:lastRowLastColumn="0"/>
               <w:rPr>
                 <w:rFonts w:eastAsia="Times New Roman" w:cs="Times New Roman"/>
                 <w:kern w:val="0"/>
@@ -19249,6 +19267,7 @@
           </w:tcPr>
           <w:p>
             <w:pPr>
+              <w:cnfStyle w:val="000000000000" w:firstRow="0" w:lastRow="0" w:firstColumn="0" w:lastColumn="0" w:oddVBand="0" w:evenVBand="0" w:oddHBand="0" w:evenHBand="0" w:firstRowFirstColumn="0" w:firstRowLastColumn="0" w:lastRowFirstColumn="0" w:lastRowLastColumn="0"/>
               <w:rPr>
                 <w:rFonts w:eastAsia="Times New Roman" w:cs="Times New Roman"/>
                 <w:kern w:val="0"/>
@@ -19270,6 +19289,7 @@
           </w:tcPr>
           <w:p>
             <w:pPr>
+              <w:cnfStyle w:val="000000000000" w:firstRow="0" w:lastRow="0" w:firstColumn="0" w:lastColumn="0" w:oddVBand="0" w:evenVBand="0" w:oddHBand="0" w:evenHBand="0" w:firstRowFirstColumn="0" w:firstRowLastColumn="0" w:lastRowFirstColumn="0" w:lastRowLastColumn="0"/>
               <w:rPr>
                 <w:rFonts w:eastAsia="Times New Roman" w:cs="Times New Roman"/>
                 <w:kern w:val="0"/>
@@ -19664,11 +19684,6 @@
       </w:r>
     </w:p>
     <w:p>
-      <w:pPr>
-        <w:rPr>
-          <w:lang w:val="fi-FI"/>
-        </w:rPr>
-      </w:pPr>
       <w:r>
         <w:rPr>
           <w:b/>
@@ -19680,16 +19695,7 @@
         <w:t xml:space="preserve"> </w:t>
       </w:r>
       <w:r>
-        <w:rPr>
-          <w:lang w:val="fi-FI"/>
-        </w:rPr>
-        <w:t>R</w:t>
-      </w:r>
-      <w:r>
-        <w:rPr>
-          <w:lang w:val="fi-FI"/>
-        </w:rPr>
-        <w:t>izky Satria Gunawan</w:t>
+        <w:t>Rizky Satria Gunawan</w:t>
       </w:r>
       <w:r>
         <w:t xml:space="preserve"> </w:t>
@@ -19705,16 +19711,7 @@
         <w:t xml:space="preserve"> </w:t>
       </w:r>
       <w:r>
-        <w:rPr>
-          <w:lang w:val="fi-FI"/>
-        </w:rPr>
-        <w:t>I</w:t>
-      </w:r>
-      <w:r>
-        <w:rPr>
-          <w:lang w:val="fi-FI"/>
-        </w:rPr>
-        <w:t>khsan Satriadi</w:t>
+        <w:t>Ikhsan Satriadi</w:t>
       </w:r>
     </w:p>
     <w:tbl>
@@ -22042,9 +22039,9 @@
       </w:tblPr>
       <w:tblGrid>
         <w:gridCol w:w="528"/>
-        <w:gridCol w:w="5055"/>
-        <w:gridCol w:w="988"/>
-        <w:gridCol w:w="2445"/>
+        <w:gridCol w:w="4616"/>
+        <w:gridCol w:w="951"/>
+        <w:gridCol w:w="2921"/>
       </w:tblGrid>
       <w:tr>
         <w:trPr>
@@ -22261,10 +22258,21 @@
                 <w:kern w:val="0"/>
                 <w:sz w:val="24"/>
                 <w:szCs w:val="24"/>
-                <w:lang w:eastAsia="en-ID"/>
+                <w:lang w:val="en-US" w:eastAsia="en-ID"/>
                 <w14:ligatures w14:val="none"/>
               </w:rPr>
             </w:pPr>
+            <w:r>
+              <w:rPr>
+                <w:rFonts w:eastAsia="Times New Roman" w:cs="Arial"/>
+                <w:kern w:val="0"/>
+                <w:sz w:val="24"/>
+                <w:szCs w:val="24"/>
+                <w:lang w:val="en-US" w:eastAsia="en-ID"/>
+                <w14:ligatures w14:val="none"/>
+              </w:rPr>
+              <w:t>4</w:t>
+            </w:r>
           </w:p>
         </w:tc>
         <w:tc>
@@ -22280,10 +22288,106 @@
                 <w:kern w:val="0"/>
                 <w:sz w:val="20"/>
                 <w:szCs w:val="20"/>
-                <w:lang w:eastAsia="en-ID"/>
+                <w:lang w:val="en-US" w:eastAsia="en-ID"/>
                 <w14:ligatures w14:val="none"/>
               </w:rPr>
             </w:pPr>
+            <w:r>
+              <w:rPr>
+                <w:rFonts w:eastAsia="Times New Roman" w:cs="Times New Roman"/>
+                <w:kern w:val="0"/>
+                <w:sz w:val="20"/>
+                <w:szCs w:val="20"/>
+                <w:lang w:val="en-US" w:eastAsia="en-ID"/>
+                <w14:ligatures w14:val="none"/>
+              </w:rPr>
+              <w:t xml:space="preserve">Bagus dan </w:t>
+            </w:r>
+            <w:proofErr w:type="spellStart"/>
+            <w:r>
+              <w:rPr>
+                <w:rFonts w:eastAsia="Times New Roman" w:cs="Times New Roman"/>
+                <w:kern w:val="0"/>
+                <w:sz w:val="20"/>
+                <w:szCs w:val="20"/>
+                <w:lang w:val="en-US" w:eastAsia="en-ID"/>
+                <w14:ligatures w14:val="none"/>
+              </w:rPr>
+              <w:t>enak</w:t>
+            </w:r>
+            <w:proofErr w:type="spellEnd"/>
+            <w:r>
+              <w:rPr>
+                <w:rFonts w:eastAsia="Times New Roman" w:cs="Times New Roman"/>
+                <w:kern w:val="0"/>
+                <w:sz w:val="20"/>
+                <w:szCs w:val="20"/>
+                <w:lang w:val="en-US" w:eastAsia="en-ID"/>
+                <w14:ligatures w14:val="none"/>
+              </w:rPr>
+              <w:t xml:space="preserve"> </w:t>
+            </w:r>
+            <w:proofErr w:type="spellStart"/>
+            <w:r>
+              <w:rPr>
+                <w:rFonts w:eastAsia="Times New Roman" w:cs="Times New Roman"/>
+                <w:kern w:val="0"/>
+                <w:sz w:val="20"/>
+                <w:szCs w:val="20"/>
+                <w:lang w:val="en-US" w:eastAsia="en-ID"/>
+                <w14:ligatures w14:val="none"/>
+              </w:rPr>
+              <w:t>walau</w:t>
+            </w:r>
+            <w:proofErr w:type="spellEnd"/>
+            <w:r>
+              <w:rPr>
+                <w:rFonts w:eastAsia="Times New Roman" w:cs="Times New Roman"/>
+                <w:kern w:val="0"/>
+                <w:sz w:val="20"/>
+                <w:szCs w:val="20"/>
+                <w:lang w:val="en-US" w:eastAsia="en-ID"/>
+                <w14:ligatures w14:val="none"/>
+              </w:rPr>
+              <w:t xml:space="preserve"> </w:t>
+            </w:r>
+            <w:proofErr w:type="spellStart"/>
+            <w:r>
+              <w:rPr>
+                <w:rFonts w:eastAsia="Times New Roman" w:cs="Times New Roman"/>
+                <w:kern w:val="0"/>
+                <w:sz w:val="20"/>
+                <w:szCs w:val="20"/>
+                <w:lang w:val="en-US" w:eastAsia="en-ID"/>
+                <w14:ligatures w14:val="none"/>
+              </w:rPr>
+              <w:t>penempatan</w:t>
+            </w:r>
+            <w:proofErr w:type="spellEnd"/>
+            <w:r>
+              <w:rPr>
+                <w:rFonts w:eastAsia="Times New Roman" w:cs="Times New Roman"/>
+                <w:kern w:val="0"/>
+                <w:sz w:val="20"/>
+                <w:szCs w:val="20"/>
+                <w:lang w:val="en-US" w:eastAsia="en-ID"/>
+                <w14:ligatures w14:val="none"/>
+              </w:rPr>
+              <w:t xml:space="preserve"> </w:t>
+            </w:r>
+            <w:proofErr w:type="spellStart"/>
+            <w:r>
+              <w:rPr>
+                <w:rFonts w:eastAsia="Times New Roman" w:cs="Times New Roman"/>
+                <w:kern w:val="0"/>
+                <w:sz w:val="20"/>
+                <w:szCs w:val="20"/>
+                <w:lang w:val="en-US" w:eastAsia="en-ID"/>
+                <w14:ligatures w14:val="none"/>
+              </w:rPr>
+              <w:t>diatas</w:t>
+            </w:r>
+            <w:proofErr w:type="spellEnd"/>
           </w:p>
         </w:tc>
       </w:tr>
@@ -22374,10 +22478,21 @@
                 <w:kern w:val="0"/>
                 <w:sz w:val="24"/>
                 <w:szCs w:val="24"/>
-                <w:lang w:eastAsia="en-ID"/>
+                <w:lang w:val="en-US" w:eastAsia="en-ID"/>
                 <w14:ligatures w14:val="none"/>
               </w:rPr>
             </w:pPr>
+            <w:r>
+              <w:rPr>
+                <w:rFonts w:eastAsia="Times New Roman" w:cs="Arial"/>
+                <w:kern w:val="0"/>
+                <w:sz w:val="24"/>
+                <w:szCs w:val="24"/>
+                <w:lang w:val="en-US" w:eastAsia="en-ID"/>
+                <w14:ligatures w14:val="none"/>
+              </w:rPr>
+              <w:t>5</w:t>
+            </w:r>
           </w:p>
         </w:tc>
         <w:tc>
@@ -22393,10 +22508,82 @@
                 <w:kern w:val="0"/>
                 <w:sz w:val="20"/>
                 <w:szCs w:val="20"/>
-                <w:lang w:eastAsia="en-ID"/>
+                <w:lang w:val="en-US" w:eastAsia="en-ID"/>
                 <w14:ligatures w14:val="none"/>
               </w:rPr>
             </w:pPr>
+            <w:r>
+              <w:rPr>
+                <w:rFonts w:eastAsia="Times New Roman" w:cs="Times New Roman"/>
+                <w:kern w:val="0"/>
+                <w:sz w:val="20"/>
+                <w:szCs w:val="20"/>
+                <w:lang w:val="en-US" w:eastAsia="en-ID"/>
+                <w14:ligatures w14:val="none"/>
+              </w:rPr>
+              <w:t xml:space="preserve">Jelas dan </w:t>
+            </w:r>
+            <w:proofErr w:type="spellStart"/>
+            <w:r>
+              <w:rPr>
+                <w:rFonts w:eastAsia="Times New Roman" w:cs="Times New Roman"/>
+                <w:kern w:val="0"/>
+                <w:sz w:val="20"/>
+                <w:szCs w:val="20"/>
+                <w:lang w:val="en-US" w:eastAsia="en-ID"/>
+                <w14:ligatures w14:val="none"/>
+              </w:rPr>
+              <w:t>memiliki</w:t>
+            </w:r>
+            <w:proofErr w:type="spellEnd"/>
+            <w:r>
+              <w:rPr>
+                <w:rFonts w:eastAsia="Times New Roman" w:cs="Times New Roman"/>
+                <w:kern w:val="0"/>
+                <w:sz w:val="20"/>
+                <w:szCs w:val="20"/>
+                <w:lang w:val="en-US" w:eastAsia="en-ID"/>
+                <w14:ligatures w14:val="none"/>
+              </w:rPr>
+              <w:t xml:space="preserve"> </w:t>
+            </w:r>
+            <w:proofErr w:type="spellStart"/>
+            <w:r>
+              <w:rPr>
+                <w:rFonts w:eastAsia="Times New Roman" w:cs="Times New Roman"/>
+                <w:kern w:val="0"/>
+                <w:sz w:val="20"/>
+                <w:szCs w:val="20"/>
+                <w:lang w:val="en-US" w:eastAsia="en-ID"/>
+                <w14:ligatures w14:val="none"/>
+              </w:rPr>
+              <w:t>variatif</w:t>
+            </w:r>
+            <w:proofErr w:type="spellEnd"/>
+            <w:r>
+              <w:rPr>
+                <w:rFonts w:eastAsia="Times New Roman" w:cs="Times New Roman"/>
+                <w:kern w:val="0"/>
+                <w:sz w:val="20"/>
+                <w:szCs w:val="20"/>
+                <w:lang w:val="en-US" w:eastAsia="en-ID"/>
+                <w14:ligatures w14:val="none"/>
+              </w:rPr>
+              <w:t xml:space="preserve"> </w:t>
+            </w:r>
+            <w:proofErr w:type="spellStart"/>
+            <w:r>
+              <w:rPr>
+                <w:rFonts w:eastAsia="Times New Roman" w:cs="Times New Roman"/>
+                <w:kern w:val="0"/>
+                <w:sz w:val="20"/>
+                <w:szCs w:val="20"/>
+                <w:lang w:val="en-US" w:eastAsia="en-ID"/>
+                <w14:ligatures w14:val="none"/>
+              </w:rPr>
+              <w:t>warna</w:t>
+            </w:r>
+            <w:proofErr w:type="spellEnd"/>
           </w:p>
         </w:tc>
       </w:tr>
@@ -22514,10 +22701,21 @@
                 <w:kern w:val="0"/>
                 <w:sz w:val="24"/>
                 <w:szCs w:val="24"/>
-                <w:lang w:eastAsia="en-ID"/>
+                <w:lang w:val="en-US" w:eastAsia="en-ID"/>
                 <w14:ligatures w14:val="none"/>
               </w:rPr>
             </w:pPr>
+            <w:r>
+              <w:rPr>
+                <w:rFonts w:eastAsia="Times New Roman" w:cs="Arial"/>
+                <w:kern w:val="0"/>
+                <w:sz w:val="24"/>
+                <w:szCs w:val="24"/>
+                <w:lang w:val="en-US" w:eastAsia="en-ID"/>
+                <w14:ligatures w14:val="none"/>
+              </w:rPr>
+              <w:t>5</w:t>
+            </w:r>
           </w:p>
         </w:tc>
         <w:tc>
@@ -22533,10 +22731,32 @@
                 <w:kern w:val="0"/>
                 <w:sz w:val="20"/>
                 <w:szCs w:val="20"/>
-                <w:lang w:eastAsia="en-ID"/>
+                <w:lang w:val="fi-FI" w:eastAsia="en-ID"/>
                 <w14:ligatures w14:val="none"/>
               </w:rPr>
             </w:pPr>
+            <w:r>
+              <w:rPr>
+                <w:rFonts w:eastAsia="Times New Roman" w:cs="Times New Roman"/>
+                <w:kern w:val="0"/>
+                <w:sz w:val="20"/>
+                <w:szCs w:val="20"/>
+                <w:lang w:val="fi-FI" w:eastAsia="en-ID"/>
+                <w14:ligatures w14:val="none"/>
+              </w:rPr>
+              <w:t>Tidak dan aman aman sa</w:t>
+            </w:r>
+            <w:r>
+              <w:rPr>
+                <w:rFonts w:eastAsia="Times New Roman" w:cs="Times New Roman"/>
+                <w:kern w:val="0"/>
+                <w:sz w:val="20"/>
+                <w:szCs w:val="20"/>
+                <w:lang w:val="fi-FI" w:eastAsia="en-ID"/>
+                <w14:ligatures w14:val="none"/>
+              </w:rPr>
+              <w:t>ja sejauh saya mencoba</w:t>
+            </w:r>
           </w:p>
         </w:tc>
       </w:tr>
@@ -22627,10 +22847,21 @@
                 <w:kern w:val="0"/>
                 <w:sz w:val="24"/>
                 <w:szCs w:val="24"/>
-                <w:lang w:eastAsia="en-ID"/>
+                <w:lang w:val="en-US" w:eastAsia="en-ID"/>
                 <w14:ligatures w14:val="none"/>
               </w:rPr>
             </w:pPr>
+            <w:r>
+              <w:rPr>
+                <w:rFonts w:eastAsia="Times New Roman" w:cs="Arial"/>
+                <w:kern w:val="0"/>
+                <w:sz w:val="24"/>
+                <w:szCs w:val="24"/>
+                <w:lang w:val="en-US" w:eastAsia="en-ID"/>
+                <w14:ligatures w14:val="none"/>
+              </w:rPr>
+              <w:t>4</w:t>
+            </w:r>
           </w:p>
         </w:tc>
         <w:tc>
@@ -22646,10 +22877,130 @@
                 <w:kern w:val="0"/>
                 <w:sz w:val="20"/>
                 <w:szCs w:val="20"/>
-                <w:lang w:eastAsia="en-ID"/>
+                <w:lang w:val="en-US" w:eastAsia="en-ID"/>
                 <w14:ligatures w14:val="none"/>
               </w:rPr>
             </w:pPr>
+            <w:r>
+              <w:rPr>
+                <w:rFonts w:eastAsia="Times New Roman" w:cs="Times New Roman"/>
+                <w:kern w:val="0"/>
+                <w:sz w:val="20"/>
+                <w:szCs w:val="20"/>
+                <w:lang w:val="en-US" w:eastAsia="en-ID"/>
+                <w14:ligatures w14:val="none"/>
+              </w:rPr>
+              <w:t xml:space="preserve">Bagus </w:t>
+            </w:r>
+            <w:proofErr w:type="spellStart"/>
+            <w:r>
+              <w:rPr>
+                <w:rFonts w:eastAsia="Times New Roman" w:cs="Times New Roman"/>
+                <w:kern w:val="0"/>
+                <w:sz w:val="20"/>
+                <w:szCs w:val="20"/>
+                <w:lang w:val="en-US" w:eastAsia="en-ID"/>
+                <w14:ligatures w14:val="none"/>
+              </w:rPr>
+              <w:t>walau</w:t>
+            </w:r>
+            <w:proofErr w:type="spellEnd"/>
+            <w:r>
+              <w:rPr>
+                <w:rFonts w:eastAsia="Times New Roman" w:cs="Times New Roman"/>
+                <w:kern w:val="0"/>
+                <w:sz w:val="20"/>
+                <w:szCs w:val="20"/>
+                <w:lang w:val="en-US" w:eastAsia="en-ID"/>
+                <w14:ligatures w14:val="none"/>
+              </w:rPr>
+              <w:t xml:space="preserve"> </w:t>
+            </w:r>
+            <w:proofErr w:type="spellStart"/>
+            <w:r>
+              <w:rPr>
+                <w:rFonts w:eastAsia="Times New Roman" w:cs="Times New Roman"/>
+                <w:kern w:val="0"/>
+                <w:sz w:val="20"/>
+                <w:szCs w:val="20"/>
+                <w:lang w:val="en-US" w:eastAsia="en-ID"/>
+                <w14:ligatures w14:val="none"/>
+              </w:rPr>
+              <w:t>sedikit</w:t>
+            </w:r>
+            <w:proofErr w:type="spellEnd"/>
+            <w:r>
+              <w:rPr>
+                <w:rFonts w:eastAsia="Times New Roman" w:cs="Times New Roman"/>
+                <w:kern w:val="0"/>
+                <w:sz w:val="20"/>
+                <w:szCs w:val="20"/>
+                <w:lang w:val="en-US" w:eastAsia="en-ID"/>
+                <w14:ligatures w14:val="none"/>
+              </w:rPr>
+              <w:t xml:space="preserve"> </w:t>
+            </w:r>
+            <w:proofErr w:type="spellStart"/>
+            <w:r>
+              <w:rPr>
+                <w:rFonts w:eastAsia="Times New Roman" w:cs="Times New Roman"/>
+                <w:kern w:val="0"/>
+                <w:sz w:val="20"/>
+                <w:szCs w:val="20"/>
+                <w:lang w:val="en-US" w:eastAsia="en-ID"/>
+                <w14:ligatures w14:val="none"/>
+              </w:rPr>
+              <w:t>tidak</w:t>
+            </w:r>
+            <w:proofErr w:type="spellEnd"/>
+            <w:r>
+              <w:rPr>
+                <w:rFonts w:eastAsia="Times New Roman" w:cs="Times New Roman"/>
+                <w:kern w:val="0"/>
+                <w:sz w:val="20"/>
+                <w:szCs w:val="20"/>
+                <w:lang w:val="en-US" w:eastAsia="en-ID"/>
+                <w14:ligatures w14:val="none"/>
+              </w:rPr>
+              <w:t xml:space="preserve"> </w:t>
+            </w:r>
+            <w:proofErr w:type="spellStart"/>
+            <w:r>
+              <w:rPr>
+                <w:rFonts w:eastAsia="Times New Roman" w:cs="Times New Roman"/>
+                <w:kern w:val="0"/>
+                <w:sz w:val="20"/>
+                <w:szCs w:val="20"/>
+                <w:lang w:val="en-US" w:eastAsia="en-ID"/>
+                <w14:ligatures w14:val="none"/>
+              </w:rPr>
+              <w:t>begitu</w:t>
+            </w:r>
+            <w:proofErr w:type="spellEnd"/>
+            <w:r>
+              <w:rPr>
+                <w:rFonts w:eastAsia="Times New Roman" w:cs="Times New Roman"/>
+                <w:kern w:val="0"/>
+                <w:sz w:val="20"/>
+                <w:szCs w:val="20"/>
+                <w:lang w:val="en-US" w:eastAsia="en-ID"/>
+                <w14:ligatures w14:val="none"/>
+              </w:rPr>
+              <w:t xml:space="preserve"> </w:t>
+            </w:r>
+            <w:proofErr w:type="spellStart"/>
+            <w:r>
+              <w:rPr>
+                <w:rFonts w:eastAsia="Times New Roman" w:cs="Times New Roman"/>
+                <w:kern w:val="0"/>
+                <w:sz w:val="20"/>
+                <w:szCs w:val="20"/>
+                <w:lang w:val="en-US" w:eastAsia="en-ID"/>
+                <w14:ligatures w14:val="none"/>
+              </w:rPr>
+              <w:t>wah</w:t>
+            </w:r>
+            <w:proofErr w:type="spellEnd"/>
           </w:p>
         </w:tc>
       </w:tr>
@@ -22662,6 +23013,59 @@
     </w:p>
     <w:p>
       <w:r>
+        <w:rPr>
+          <w:noProof/>
+        </w:rPr>
+        <w:drawing>
+          <wp:inline distT="0" distB="0" distL="0" distR="0" wp14:anchorId="0EC613A5" wp14:editId="052C8AC1">
+            <wp:extent cx="2091657" cy="4648200"/>
+            <wp:effectExtent l="0" t="0" r="4445" b="0"/>
+            <wp:docPr id="146622898" name="Picture 5" descr="A screenshot of a phone&#10;&#10;Description automatically generated"/>
+            <wp:cNvGraphicFramePr>
+              <a:graphicFrameLocks xmlns:a="http://schemas.openxmlformats.org/drawingml/2006/main" noChangeAspect="1"/>
+            </wp:cNvGraphicFramePr>
+            <a:graphic xmlns:a="http://schemas.openxmlformats.org/drawingml/2006/main">
+              <a:graphicData uri="http://schemas.openxmlformats.org/drawingml/2006/picture">
+                <pic:pic xmlns:pic="http://schemas.openxmlformats.org/drawingml/2006/picture">
+                  <pic:nvPicPr>
+                    <pic:cNvPr id="146622898" name="Picture 5" descr="A screenshot of a phone&#10;&#10;Description automatically generated"/>
+                    <pic:cNvPicPr>
+                      <a:picLocks noChangeAspect="1" noChangeArrowheads="1"/>
+                    </pic:cNvPicPr>
+                  </pic:nvPicPr>
+                  <pic:blipFill>
+                    <a:blip r:embed="rId46" cstate="print">
+                      <a:extLst>
+                        <a:ext uri="{28A0092B-C50C-407E-A947-70E740481C1C}">
+                          <a14:useLocalDpi xmlns:a14="http://schemas.microsoft.com/office/drawing/2010/main" val="0"/>
+                        </a:ext>
+                      </a:extLst>
+                    </a:blip>
+                    <a:srcRect/>
+                    <a:stretch>
+                      <a:fillRect/>
+                    </a:stretch>
+                  </pic:blipFill>
+                  <pic:spPr bwMode="auto">
+                    <a:xfrm>
+                      <a:off x="0" y="0"/>
+                      <a:ext cx="2097295" cy="4660728"/>
+                    </a:xfrm>
+                    <a:prstGeom prst="rect">
+                      <a:avLst/>
+                    </a:prstGeom>
+                    <a:noFill/>
+                    <a:ln>
+                      <a:noFill/>
+                    </a:ln>
+                  </pic:spPr>
+                </pic:pic>
+              </a:graphicData>
+            </a:graphic>
+          </wp:inline>
+        </w:drawing>
+      </w:r>
+      <w:r>
         <w:br w:type="page"/>
       </w:r>
     </w:p>
@@ -22694,10 +23098,88 @@
           <w:ilvl w:val="0"/>
           <w:numId w:val="28"/>
         </w:numPr>
-      </w:pPr>
-      <w:r>
-        <w:t>Konsep Baru: (Contoh: Baru tahu kalau _ itu buat bikin variabel jadi rahasia/private).</w:t>
-      </w:r>
+        <w:jc w:val="both"/>
+      </w:pPr>
+      <w:r>
+        <w:t xml:space="preserve">Konsep Baru: </w:t>
+      </w:r>
+      <w:r>
+        <w:t xml:space="preserve">Baru </w:t>
+      </w:r>
+      <w:r>
+        <w:t>sedikit mengerti setelah dijelaskan lebih oleh teman saya tentan</w:t>
+      </w:r>
+      <w:r>
+        <w:rPr>
+          <w:lang w:val="en-US"/>
+        </w:rPr>
+        <w:t>g</w:t>
+      </w:r>
+      <w:r>
+        <w:t xml:space="preserve"> penerapan </w:t>
+      </w:r>
+      <w:r>
+        <w:t>SRP (Single Responsibility Principle)</w:t>
+      </w:r>
+      <w:r>
+        <w:t xml:space="preserve"> pada manajemen List. Ternyata logika untuk membatasi riwayat memang harus ditaruh di </w:t>
+      </w:r>
+      <w:r>
+        <w:t>Controller</w:t>
+      </w:r>
+      <w:r>
+        <w:t xml:space="preserve">, bukan di </w:t>
+      </w:r>
+      <w:r>
+        <w:t>View</w:t>
+      </w:r>
+      <w:r>
+        <w:t xml:space="preserve">. Jadi </w:t>
+      </w:r>
+      <w:r>
+        <w:rPr>
+          <w:rStyle w:val="HTMLCode"/>
+          <w:rFonts w:asciiTheme="minorHAnsi" w:eastAsiaTheme="majorEastAsia" w:hAnsiTheme="minorHAnsi"/>
+          <w:sz w:val="22"/>
+          <w:szCs w:val="22"/>
+        </w:rPr>
+        <w:t>counter_view.dart</w:t>
+      </w:r>
+      <w:r>
+        <w:rPr>
+          <w:sz w:val="24"/>
+          <w:szCs w:val="24"/>
+        </w:rPr>
+        <w:t xml:space="preserve"> </w:t>
+      </w:r>
+      <w:r>
+        <w:t xml:space="preserve">saya bersih, tugasnya cuma menampilkan data lewat </w:t>
+      </w:r>
+      <w:r>
+        <w:rPr>
+          <w:rStyle w:val="HTMLCode"/>
+          <w:rFonts w:asciiTheme="minorHAnsi" w:eastAsiaTheme="majorEastAsia" w:hAnsiTheme="minorHAnsi"/>
+          <w:sz w:val="22"/>
+          <w:szCs w:val="22"/>
+        </w:rPr>
+        <w:t>ListView</w:t>
+      </w:r>
+      <w:r>
+        <w:rPr>
+          <w:sz w:val="24"/>
+          <w:szCs w:val="24"/>
+        </w:rPr>
+        <w:t xml:space="preserve"> </w:t>
+      </w:r>
+      <w:r>
+        <w:t>tanpa perlu mikirin cara menghapusnya.</w:t>
+      </w:r>
+    </w:p>
+    <w:p>
+      <w:pPr>
+        <w:pStyle w:val="ListParagraph"/>
+        <w:jc w:val="both"/>
+      </w:pPr>
     </w:p>
     <w:p>
       <w:pPr>
@@ -22706,10 +23188,108 @@
           <w:ilvl w:val="0"/>
           <w:numId w:val="28"/>
         </w:numPr>
-      </w:pPr>
-      <w:r>
-        <w:t>Kemenangan Kecil: (Contoh: Berhasil benerin error Path yang bikin pusing selama 1 jam).</w:t>
-      </w:r>
+        <w:jc w:val="both"/>
+      </w:pPr>
+      <w:r>
+        <w:t xml:space="preserve">Kemenangan Kecil: </w:t>
+      </w:r>
+      <w:r>
+        <w:t xml:space="preserve">Berhasil mengatasi error </w:t>
+      </w:r>
+      <w:r>
+        <w:rPr>
+          <w:i/>
+          <w:iCs/>
+        </w:rPr>
+        <w:t>build</w:t>
+      </w:r>
+      <w:r>
+        <w:t xml:space="preserve"> yang bikin panik tadi </w:t>
+      </w:r>
+      <w:r>
+        <w:t xml:space="preserve">+ agak kerepotan ampe muter nyari nyari ke AI solusinya </w:t>
+      </w:r>
+      <w:r>
+        <w:t>(error Cannot lock file dan Cloud operation invalid). Ternyata penyebabnya bukan kodingan yang salah, tapi karena menyimpan project di dalam folder OneDrive. Rasanya</w:t>
+      </w:r>
+      <w:r>
+        <w:t xml:space="preserve"> plong</w:t>
+      </w:r>
+      <w:r>
+        <w:t xml:space="preserve"> </w:t>
+      </w:r>
+      <w:r>
+        <w:t>pas</w:t>
+      </w:r>
+      <w:r>
+        <w:t xml:space="preserve"> mindahin folder ke lokal, terus flutter run langsung jalan mulus tanpa </w:t>
+      </w:r>
+      <w:r>
+        <w:t>error kayak gini lagi (ampe stuck 24 menitan lebih)</w:t>
+      </w:r>
+    </w:p>
+    <w:p>
+      <w:pPr>
+        <w:pStyle w:val="ListParagraph"/>
+      </w:pPr>
+      <w:r>
+        <w:rPr>
+          <w:noProof/>
+        </w:rPr>
+        <w:drawing>
+          <wp:inline distT="0" distB="0" distL="0" distR="0" wp14:anchorId="0188F27A" wp14:editId="1A9505ED">
+            <wp:extent cx="5722620" cy="1607820"/>
+            <wp:effectExtent l="0" t="0" r="0" b="0"/>
+            <wp:docPr id="1621248187" name="Picture 1"/>
+            <wp:cNvGraphicFramePr>
+              <a:graphicFrameLocks xmlns:a="http://schemas.openxmlformats.org/drawingml/2006/main" noChangeAspect="1"/>
+            </wp:cNvGraphicFramePr>
+            <a:graphic xmlns:a="http://schemas.openxmlformats.org/drawingml/2006/main">
+              <a:graphicData uri="http://schemas.openxmlformats.org/drawingml/2006/picture">
+                <pic:pic xmlns:pic="http://schemas.openxmlformats.org/drawingml/2006/picture">
+                  <pic:nvPicPr>
+                    <pic:cNvPr id="0" name="Picture 1"/>
+                    <pic:cNvPicPr>
+                      <a:picLocks noChangeAspect="1" noChangeArrowheads="1"/>
+                    </pic:cNvPicPr>
+                  </pic:nvPicPr>
+                  <pic:blipFill>
+                    <a:blip r:embed="rId47" cstate="print">
+                      <a:extLst>
+                        <a:ext uri="{28A0092B-C50C-407E-A947-70E740481C1C}">
+                          <a14:useLocalDpi xmlns:a14="http://schemas.microsoft.com/office/drawing/2010/main" val="0"/>
+                        </a:ext>
+                      </a:extLst>
+                    </a:blip>
+                    <a:srcRect/>
+                    <a:stretch>
+                      <a:fillRect/>
+                    </a:stretch>
+                  </pic:blipFill>
+                  <pic:spPr bwMode="auto">
+                    <a:xfrm>
+                      <a:off x="0" y="0"/>
+                      <a:ext cx="5722620" cy="1607820"/>
+                    </a:xfrm>
+                    <a:prstGeom prst="rect">
+                      <a:avLst/>
+                    </a:prstGeom>
+                    <a:noFill/>
+                    <a:ln>
+                      <a:noFill/>
+                    </a:ln>
+                  </pic:spPr>
+                </pic:pic>
+              </a:graphicData>
+            </a:graphic>
+          </wp:inline>
+        </w:drawing>
+      </w:r>
+    </w:p>
+    <w:p>
+      <w:pPr>
+        <w:pStyle w:val="ListParagraph"/>
+      </w:pPr>
     </w:p>
     <w:p>
       <w:pPr>
@@ -22718,9 +23298,39 @@
           <w:ilvl w:val="0"/>
           <w:numId w:val="28"/>
         </w:numPr>
-      </w:pPr>
-      <w:r>
-        <w:t>Target Berikutnya: (Contoh: Pengen tahu gimana cara bikin tampilan yang lebih berwarna di bab selanjutnya).</w:t>
+        <w:jc w:val="both"/>
+      </w:pPr>
+      <w:r>
+        <w:t xml:space="preserve">Target Berikutnya: </w:t>
+      </w:r>
+      <w:r>
+        <w:t xml:space="preserve">Saat ini tombol "Reset" di aplikasi saya masih terlalu </w:t>
+      </w:r>
+      <w:r>
+        <w:rPr>
+          <w:i/>
+          <w:iCs/>
+        </w:rPr>
+        <w:t>direct</w:t>
+      </w:r>
+      <w:r>
+        <w:t xml:space="preserve"> (sekali klik langsung hilang semua data). Target selanjutnya, saya ingin mengerjakan bagian </w:t>
+      </w:r>
+      <w:r>
+        <w:rPr>
+          <w:i/>
+          <w:iCs/>
+        </w:rPr>
+        <w:t>Homework</w:t>
+      </w:r>
+      <w:r>
+        <w:t xml:space="preserve"> yaitu menambahkan Dialog Konfirmasi atau SnackBar sebelum reset terjadi, supaya data user tidak hilang kalau tombolnya kepencet tidak sengaja_Modul1_089.pdf]</w:t>
+      </w:r>
+      <w:r>
+        <w:t xml:space="preserve"> dan juga saya ingin menambahkan warna penampilan di saat menambahkan (hijau) , mengurangi (merah), reset (Biru)</w:t>
+      </w:r>
+      <w:r>
+        <w:t>.</w:t>
       </w:r>
     </w:p>
     <w:p/>
@@ -22861,8 +23471,8 @@
         <w:tblLook w:val="04A0" w:firstRow="1" w:lastRow="0" w:firstColumn="1" w:lastColumn="0" w:noHBand="0" w:noVBand="1"/>
       </w:tblPr>
       <w:tblGrid>
-        <w:gridCol w:w="1905"/>
-        <w:gridCol w:w="7111"/>
+        <w:gridCol w:w="1849"/>
+        <w:gridCol w:w="7167"/>
       </w:tblGrid>
       <w:tr>
         <w:trPr>
@@ -22981,17 +23591,7 @@
               </w:rPr>
             </w:pPr>
             <w:r>
-              <w:rPr>
-                <w:rFonts w:eastAsia="Times New Roman" w:cs="Arial"/>
-                <w:i/>
-                <w:iCs/>
-                <w:kern w:val="0"/>
-                <w:sz w:val="24"/>
-                <w:szCs w:val="24"/>
-                <w:lang w:eastAsia="en-ID"/>
-                <w14:ligatures w14:val="none"/>
-              </w:rPr>
-              <w:t>"Gimana cara nambahin data ke List tapi dibatasi cuma 5 data terbaru aja di Dart?"</w:t>
+              <w:t>"Bagaimana cara membuat konfirmasi AlertDialog sebelum menjalankan fungsi reset di Flutter?"</w:t>
             </w:r>
           </w:p>
         </w:tc>
@@ -23045,15 +23645,27 @@
               </w:rPr>
             </w:pPr>
             <w:r>
-              <w:rPr>
-                <w:rFonts w:eastAsia="Times New Roman" w:cs="Arial"/>
-                <w:kern w:val="0"/>
-                <w:sz w:val="24"/>
-                <w:szCs w:val="24"/>
-                <w:lang w:eastAsia="en-ID"/>
-                <w14:ligatures w14:val="none"/>
-              </w:rPr>
-              <w:t>AI menyarankan pakai fungsi insert(0, data) lalu pakai removeLast() kalau panjang list &gt; 5.</w:t>
+              <w:t xml:space="preserve">AI memberikan kode </w:t>
+            </w:r>
+            <w:r>
+              <w:rPr>
+                <w:rStyle w:val="HTMLCode"/>
+                <w:rFonts w:eastAsiaTheme="majorEastAsia"/>
+              </w:rPr>
+              <w:t>showDialog</w:t>
+            </w:r>
+            <w:r>
+              <w:t xml:space="preserve"> yang menggunakan </w:t>
+            </w:r>
+            <w:r>
+              <w:rPr>
+                <w:rStyle w:val="HTMLCode"/>
+                <w:rFonts w:eastAsiaTheme="majorEastAsia"/>
+              </w:rPr>
+              <w:t>Navigator.pop</w:t>
+            </w:r>
+            <w:r>
+              <w:t xml:space="preserve"> untuk menutup dialog.</w:t>
             </w:r>
           </w:p>
         </w:tc>
@@ -23110,15 +23722,47 @@
               </w:rPr>
             </w:pPr>
             <w:r>
-              <w:rPr>
-                <w:rFonts w:eastAsia="Times New Roman" w:cs="Arial"/>
-                <w:kern w:val="0"/>
-                <w:sz w:val="24"/>
-                <w:szCs w:val="24"/>
-                <w:lang w:eastAsia="en-ID"/>
-                <w14:ligatures w14:val="none"/>
-              </w:rPr>
-              <w:t>Saya coba di DartPad, ternyata removeLast() bakal error kalau List-nya masih kosong. Jadi saya tambahin pengecekan if (list.isNotEmpty).</w:t>
+              <w:t xml:space="preserve">Saya cek kodenya, ternyata </w:t>
+            </w:r>
+            <w:r>
+              <w:rPr>
+                <w:rStyle w:val="HTMLCode"/>
+                <w:rFonts w:eastAsiaTheme="majorEastAsia"/>
+              </w:rPr>
+              <w:t>showDialog</w:t>
+            </w:r>
+            <w:r>
+              <w:t xml:space="preserve"> itu </w:t>
+            </w:r>
+            <w:r>
+              <w:rPr>
+                <w:i/>
+                <w:iCs/>
+              </w:rPr>
+              <w:t>Future</w:t>
+            </w:r>
+            <w:r>
+              <w:t xml:space="preserve"> (asynchronous). Jadi saya harus pakai kata kunci </w:t>
+            </w:r>
+            <w:r>
+              <w:rPr>
+                <w:rStyle w:val="HTMLCode"/>
+                <w:rFonts w:eastAsiaTheme="majorEastAsia"/>
+              </w:rPr>
+              <w:t>await</w:t>
+            </w:r>
+            <w:r>
+              <w:t xml:space="preserve"> atau </w:t>
+            </w:r>
+            <w:r>
+              <w:rPr>
+                <w:rStyle w:val="HTMLCode"/>
+                <w:rFonts w:eastAsiaTheme="majorEastAsia"/>
+              </w:rPr>
+              <w:t>.then</w:t>
+            </w:r>
+            <w:r>
+              <w:t xml:space="preserve"> agar fungsi reset tidak jalan duluan sebelum user pilih "Ya".</w:t>
             </w:r>
           </w:p>
         </w:tc>
@@ -23172,15 +23816,23 @@
               </w:rPr>
             </w:pPr>
             <w:r>
-              <w:rPr>
-                <w:rFonts w:eastAsia="Times New Roman" w:cs="Arial"/>
-                <w:kern w:val="0"/>
-                <w:sz w:val="24"/>
-                <w:szCs w:val="24"/>
-                <w:lang w:eastAsia="en-ID"/>
-                <w14:ligatures w14:val="none"/>
-              </w:rPr>
-              <w:t>Saya nggak cuma simpan teks biasa, tapi saya tambahin jam otomatis pakai DateTime.now() supaya lebih informatif seperti aplikasi logbook asli.</w:t>
+              <w:t xml:space="preserve">AI hanya memberi contoh Dialog polos. Saya </w:t>
+            </w:r>
+            <w:r>
+              <w:t xml:space="preserve">sedikit </w:t>
+            </w:r>
+            <w:r>
+              <w:t xml:space="preserve">menambahkan fitur </w:t>
+            </w:r>
+            <w:r>
+              <w:rPr>
+                <w:b/>
+                <w:bCs/>
+              </w:rPr>
+              <w:t>SnackBar</w:t>
+            </w:r>
+            <w:r>
+              <w:t xml:space="preserve"> setelah dialog tertutup agar user mendapat umpan balik visual bahwa data benar-benar sudah dihapus.</w:t>
             </w:r>
           </w:p>
         </w:tc>
@@ -24590,11 +25242,39 @@
       <w:proofErr w:type="spellEnd"/>
     </w:p>
     <w:p>
+      <w:hyperlink r:id="rId48" w:history="1">
+        <w:r>
+          <w:rPr>
+            <w:rStyle w:val="Hyperlink"/>
+          </w:rPr>
+          <w:t>Google Gemini</w:t>
+        </w:r>
+      </w:hyperlink>
+    </w:p>
+    <w:p>
+      <w:hyperlink r:id="rId49" w:anchor="3" w:history="1">
+        <w:r>
+          <w:rPr>
+            <w:rStyle w:val="Hyperlink"/>
+          </w:rPr>
+          <w:t>Aplikasi Flutter pertama Anda</w:t>
+        </w:r>
+      </w:hyperlink>
+    </w:p>
+    <w:p>
       <w:pPr>
         <w:rPr>
           <w:lang w:val="en-US"/>
         </w:rPr>
       </w:pPr>
+      <w:hyperlink r:id="rId50" w:history="1">
+        <w:r>
+          <w:rPr>
+            <w:rStyle w:val="Hyperlink"/>
+          </w:rPr>
+          <w:t>Display a snackbar</w:t>
+        </w:r>
+      </w:hyperlink>
     </w:p>
     <w:sectPr>
       <w:pgSz w:w="11906" w:h="16838" w:code="9"/>
@@ -28245,7 +28925,6 @@
   <w:style w:type="character" w:default="1" w:styleId="DefaultParagraphFont">
     <w:name w:val="Default Paragraph Font"/>
     <w:uiPriority w:val="1"/>
-    <w:semiHidden/>
     <w:unhideWhenUsed/>
   </w:style>
   <w:style w:type="table" w:default="1" w:styleId="TableNormal">
